--- a/terraform.docx
+++ b/terraform.docx
@@ -2260,12 +2260,466 @@
       <w:r>
         <w:t xml:space="preserve"> is left as an exercise for the reader... */</w:t>
       </w:r>
+    </w:p>
+    <w:p/>
+    <w:p/>
+    <w:p/>
+    <w:p/>
+    <w:p/>
+    <w:p/>
+    <w:p/>
+    <w:p/>
+    <w:p/>
+    <w:p/>
+    <w:p/>
+    <w:p/>
+    <w:p/>
+    <w:p/>
+    <w:p/>
+    <w:p/>
+    <w:p/>
+    <w:p/>
+    <w:p/>
+    <w:p/>
+    <w:p/>
+    <w:p/>
+    <w:p/>
+    <w:p/>
+    <w:p/>
+    <w:p/>
+    <w:p/>
+    <w:p/>
+    <w:p>
+      <w:pPr>
+        <w:rPr>
+          <w:b/>
+          <w:sz w:val="32"/>
+          <w:szCs w:val="32"/>
+          <w:u w:val="single"/>
+        </w:rPr>
+      </w:pPr>
+      <w:r>
+        <w:rPr>
+          <w:b/>
+          <w:sz w:val="32"/>
+          <w:szCs w:val="32"/>
+          <w:u w:val="single"/>
+        </w:rPr>
+        <w:lastRenderedPageBreak/>
+        <w:t>OUTPUT.TF</w:t>
+      </w:r>
+    </w:p>
+    <w:p/>
+    <w:p>
+      <w:r>
+        <w:t xml:space="preserve">In Terraform, </w:t>
+      </w:r>
+      <w:r>
+        <w:rPr>
+          <w:b/>
+          <w:bCs/>
+        </w:rPr>
+        <w:t>outputs.tf</w:t>
+      </w:r>
+      <w:r>
+        <w:t xml:space="preserve"> is a file used to define output values that you want to expose from your infrastructure code. Output values allow you to extract information or data from your deployed infrastructure for reference, reporting, or for use in other parts of your system.</w:t>
+      </w:r>
+    </w:p>
+    <w:p/>
+    <w:p>
+      <w:pPr>
+        <w:rPr>
+          <w:b/>
+          <w:i/>
+          <w:u w:val="single"/>
+        </w:rPr>
+      </w:pPr>
+      <w:r>
+        <w:rPr>
+          <w:b/>
+          <w:i/>
+          <w:u w:val="single"/>
+        </w:rPr>
+        <w:t>Basically the values which would be created only after creation (like IP address) and to use them further.</w:t>
+      </w:r>
+    </w:p>
+    <w:p>
+      <w:pPr>
+        <w:rPr>
+          <w:b/>
+          <w:i/>
+          <w:u w:val="single"/>
+        </w:rPr>
+      </w:pPr>
+    </w:p>
+    <w:p>
+      <w:r>
+        <w:t xml:space="preserve">Here's how to use </w:t>
+      </w:r>
+      <w:r>
+        <w:rPr>
+          <w:b/>
+          <w:bCs/>
+        </w:rPr>
+        <w:t>outputs.tf</w:t>
+      </w:r>
+      <w:r>
+        <w:t>:</w:t>
+      </w:r>
+    </w:p>
+    <w:p>
+      <w:pPr>
+        <w:numPr>
+          <w:ilvl w:val="0"/>
+          <w:numId w:val="2"/>
+        </w:numPr>
+      </w:pPr>
+      <w:r>
+        <w:rPr>
+          <w:b/>
+          <w:bCs/>
+        </w:rPr>
+        <w:t>Create an outputs.tf File</w:t>
+      </w:r>
+      <w:r>
+        <w:t xml:space="preserve">: You typically create a file named </w:t>
+      </w:r>
+      <w:r>
+        <w:rPr>
+          <w:b/>
+          <w:bCs/>
+        </w:rPr>
+        <w:t>outputs.tf</w:t>
+      </w:r>
+      <w:r>
+        <w:t xml:space="preserve"> in the same directory as your Terraform configuration files (</w:t>
+      </w:r>
+      <w:r>
+        <w:rPr>
+          <w:b/>
+          <w:bCs/>
+        </w:rPr>
+        <w:t>.</w:t>
+      </w:r>
+      <w:proofErr w:type="spellStart"/>
+      <w:r>
+        <w:rPr>
+          <w:b/>
+          <w:bCs/>
+        </w:rPr>
+        <w:t>tf</w:t>
+      </w:r>
+      <w:proofErr w:type="spellEnd"/>
+      <w:r>
+        <w:t xml:space="preserve"> files). This file is where you define the output values you want to expose.</w:t>
+      </w:r>
+    </w:p>
+    <w:p>
+      <w:pPr>
+        <w:numPr>
+          <w:ilvl w:val="0"/>
+          <w:numId w:val="2"/>
+        </w:numPr>
+      </w:pPr>
+      <w:r>
+        <w:rPr>
+          <w:b/>
+          <w:bCs/>
+        </w:rPr>
+        <w:t>Define Output Blocks</w:t>
+      </w:r>
+      <w:r>
+        <w:t xml:space="preserve">: Within </w:t>
+      </w:r>
+      <w:r>
+        <w:rPr>
+          <w:b/>
+          <w:bCs/>
+        </w:rPr>
+        <w:t>outputs.tf</w:t>
+      </w:r>
+      <w:r>
+        <w:t>, you define output blocks that specify the values you want to expose. An output block has a name and an expression to compute the value. For example:</w:t>
+      </w:r>
+    </w:p>
+    <w:p>
+      <w:proofErr w:type="gramStart"/>
+      <w:r>
+        <w:t>output</w:t>
+      </w:r>
+      <w:proofErr w:type="gramEnd"/>
+      <w:r>
+        <w:t xml:space="preserve"> "</w:t>
+      </w:r>
+      <w:proofErr w:type="spellStart"/>
+      <w:r>
+        <w:t>instance_ip</w:t>
+      </w:r>
+      <w:proofErr w:type="spellEnd"/>
+      <w:r>
+        <w:t>"</w:t>
+      </w:r>
+    </w:p>
+    <w:p>
+      <w:r>
+        <w:t>{</w:t>
+      </w:r>
+    </w:p>
+    <w:p>
+      <w:r>
+        <w:t xml:space="preserve"> </w:t>
+      </w:r>
+      <w:proofErr w:type="gramStart"/>
+      <w:r>
+        <w:t>value</w:t>
+      </w:r>
+      <w:proofErr w:type="gramEnd"/>
+      <w:r>
+        <w:t xml:space="preserve"> = </w:t>
+      </w:r>
+      <w:proofErr w:type="spellStart"/>
+      <w:r>
+        <w:t>aws_instance.example.public_ip</w:t>
+      </w:r>
+      <w:proofErr w:type="spellEnd"/>
+    </w:p>
+    <w:p>
+      <w:r>
+        <w:t xml:space="preserve">} </w:t>
+      </w:r>
+    </w:p>
+    <w:p>
+      <w:r>
+        <w:t>In this example, the output block defines an output named "</w:t>
+      </w:r>
+      <w:proofErr w:type="spellStart"/>
+      <w:r>
+        <w:t>instance_ip</w:t>
+      </w:r>
+      <w:proofErr w:type="spellEnd"/>
+      <w:r>
+        <w:t>," and its value is set to the public IP address of an AWS EC2 instance created in the Terraform configuration.</w:t>
+      </w:r>
+    </w:p>
+    <w:p>
+      <w:pPr>
+        <w:numPr>
+          <w:ilvl w:val="0"/>
+          <w:numId w:val="2"/>
+        </w:numPr>
+      </w:pPr>
+      <w:r>
+        <w:rPr>
+          <w:b/>
+          <w:bCs/>
+        </w:rPr>
+        <w:t>Retrieve Output Values</w:t>
+      </w:r>
+      <w:r>
+        <w:t xml:space="preserve">: After applying your Terraform configuration, you can use the </w:t>
+      </w:r>
+      <w:r>
+        <w:rPr>
+          <w:b/>
+          <w:bCs/>
+        </w:rPr>
+        <w:t>terraform output</w:t>
+      </w:r>
+      <w:r>
+        <w:t xml:space="preserve"> command to retrieve the values you defined in </w:t>
+      </w:r>
+      <w:r>
+        <w:rPr>
+          <w:b/>
+          <w:bCs/>
+        </w:rPr>
+        <w:t>outputs.tf</w:t>
+      </w:r>
+      <w:r>
+        <w:t>. For example:</w:t>
+      </w:r>
+    </w:p>
+    <w:p>
+      <w:proofErr w:type="gramStart"/>
+      <w:r>
+        <w:t>terraform</w:t>
+      </w:r>
+      <w:proofErr w:type="gramEnd"/>
+      <w:r>
+        <w:t xml:space="preserve"> output </w:t>
+      </w:r>
+      <w:proofErr w:type="spellStart"/>
+      <w:r>
+        <w:t>instance_ip</w:t>
+      </w:r>
+      <w:proofErr w:type="spellEnd"/>
+    </w:p>
+    <w:p/>
+    <w:p/>
+    <w:p/>
+    <w:p/>
+    <w:p/>
+    <w:p/>
+    <w:p/>
+    <w:p>
+      <w:pPr>
+        <w:rPr>
+          <w:b/>
+          <w:sz w:val="32"/>
+          <w:szCs w:val="32"/>
+          <w:u w:val="single"/>
+        </w:rPr>
+      </w:pPr>
+      <w:r>
+        <w:rPr>
+          <w:b/>
+          <w:sz w:val="32"/>
+          <w:szCs w:val="32"/>
+          <w:u w:val="single"/>
+        </w:rPr>
+        <w:lastRenderedPageBreak/>
+        <w:t>MODULES</w:t>
+      </w:r>
+    </w:p>
+    <w:p>
+      <w:r>
+        <w:t xml:space="preserve">Module is nothing but a function which can be called in another resource creation. Like we want to create a function app with a storage account, so for that storage account you can call the module. If we want to create an AKS, Data </w:t>
+      </w:r>
+      <w:proofErr w:type="gramStart"/>
+      <w:r>
+        <w:t>lake</w:t>
+      </w:r>
+      <w:proofErr w:type="gramEnd"/>
+      <w:r>
+        <w:t xml:space="preserve"> or anything for which we require a storage account, we can create a module of a storage account and call it inside the main.tf</w:t>
+      </w:r>
+    </w:p>
+    <w:p>
+      <w:r>
+        <w:t>In many ways, Terraform modules are similar to the concepts of libraries, packages, or modules found in most programming languages</w:t>
+      </w:r>
+    </w:p>
+    <w:p>
+      <w:r>
+        <w:t>Module “</w:t>
+      </w:r>
+      <w:proofErr w:type="spellStart"/>
+      <w:r>
+        <w:t>sqldb</w:t>
+      </w:r>
+      <w:proofErr w:type="spellEnd"/>
+      <w:r>
+        <w:t>” {</w:t>
+      </w:r>
+    </w:p>
+    <w:p>
+      <w:r>
+        <w:t>Source = ‘/SDO/</w:t>
+      </w:r>
+      <w:proofErr w:type="spellStart"/>
+      <w:r>
+        <w:t>sql</w:t>
+      </w:r>
+      <w:proofErr w:type="spellEnd"/>
+      <w:r>
+        <w:t>’</w:t>
+      </w:r>
+    </w:p>
+    <w:p>
+      <w:r>
+        <w:t>Name = ‘mywerk-emea-prod-001’</w:t>
+      </w:r>
+    </w:p>
+    <w:p>
+      <w:r>
+        <w:t>} -----</w:t>
+      </w:r>
+      <w:r>
+        <w:sym w:font="Wingdings" w:char="F0E0"/>
+      </w:r>
+      <w:r>
+        <w:t xml:space="preserve"> This is how you call module</w:t>
+      </w:r>
+    </w:p>
+    <w:p/>
+    <w:p>
+      <w:r>
+        <w:t>Module declaration is normal like main.tf and variable.tf</w:t>
+      </w:r>
       <w:bookmarkStart w:id="0" w:name="_GoBack"/>
       <w:bookmarkEnd w:id="0"/>
     </w:p>
-    <w:p/>
-    <w:p/>
-    <w:p/>
+    <w:p>
+      <w:r>
+        <w:t>The only thing that matters is that you correctly mention source repo name</w:t>
+      </w:r>
+    </w:p>
+    <w:p/>
+    <w:p>
+      <w:pPr>
+        <w:rPr>
+          <w:b/>
+          <w:u w:val="single"/>
+        </w:rPr>
+      </w:pPr>
+    </w:p>
+    <w:p>
+      <w:pPr>
+        <w:rPr>
+          <w:b/>
+          <w:u w:val="single"/>
+        </w:rPr>
+      </w:pPr>
+      <w:r>
+        <w:rPr>
+          <w:b/>
+          <w:u w:val="single"/>
+        </w:rPr>
+        <w:t>COUNT VS FOREACH (.</w:t>
+      </w:r>
+      <w:proofErr w:type="spellStart"/>
+      <w:r>
+        <w:rPr>
+          <w:b/>
+          <w:u w:val="single"/>
+        </w:rPr>
+        <w:t>tf</w:t>
+      </w:r>
+      <w:proofErr w:type="spellEnd"/>
+      <w:r>
+        <w:rPr>
+          <w:b/>
+          <w:u w:val="single"/>
+        </w:rPr>
+        <w:t xml:space="preserve"> file is in repo)</w:t>
+      </w:r>
+    </w:p>
+    <w:p>
+      <w:r>
+        <w:t xml:space="preserve">If your instances are almost identical, count is appropriate. If some of their arguments need distinct values that can't be directly derived from an integer, it's safer to use </w:t>
+      </w:r>
+      <w:proofErr w:type="spellStart"/>
+      <w:r>
+        <w:t>for_each</w:t>
+      </w:r>
+      <w:proofErr w:type="spellEnd"/>
+      <w:r>
+        <w:t>.</w:t>
+      </w:r>
+    </w:p>
+    <w:p>
+      <w:r>
+        <w:t xml:space="preserve">Because in </w:t>
+      </w:r>
+      <w:proofErr w:type="spellStart"/>
+      <w:r>
+        <w:t>for_each</w:t>
+      </w:r>
+      <w:proofErr w:type="spellEnd"/>
+      <w:r>
+        <w:t xml:space="preserve"> we have key as well as value</w:t>
+      </w:r>
+    </w:p>
     <w:p/>
     <w:p/>
     <w:sectPr>
@@ -2281,6 +2735,119 @@
 <file path=word/numbering.xml><?xml version="1.0" encoding="utf-8"?>
 <w:numbering xmlns:wpc="http://schemas.microsoft.com/office/word/2010/wordprocessingCanvas" xmlns:mc="http://schemas.openxmlformats.org/markup-compatibility/2006" xmlns:o="urn:schemas-microsoft-com:office:office" xmlns:r="http://schemas.openxmlformats.org/officeDocument/2006/relationships" xmlns:m="http://schemas.openxmlformats.org/officeDocument/2006/math" xmlns:v="urn:schemas-microsoft-com:vml" xmlns:wp14="http://schemas.microsoft.com/office/word/2010/wordprocessingDrawing" xmlns:wp="http://schemas.openxmlformats.org/drawingml/2006/wordprocessingDrawing" xmlns:w10="urn:schemas-microsoft-com:office:word" xmlns:w="http://schemas.openxmlformats.org/wordprocessingml/2006/main" xmlns:w14="http://schemas.microsoft.com/office/word/2010/wordml" xmlns:w15="http://schemas.microsoft.com/office/word/2012/wordml" xmlns:wpg="http://schemas.microsoft.com/office/word/2010/wordprocessingGroup" xmlns:wpi="http://schemas.microsoft.com/office/word/2010/wordprocessingInk" xmlns:wne="http://schemas.microsoft.com/office/word/2006/wordml" xmlns:wps="http://schemas.microsoft.com/office/word/2010/wordprocessingShape" mc:Ignorable="w14 w15 wp14">
   <w:abstractNum w:abstractNumId="0" w15:restartNumberingAfterBreak="0">
+    <w:nsid w:val="1E136A49"/>
+    <w:multiLevelType w:val="multilevel"/>
+    <w:tmpl w:val="7EAC34B0"/>
+    <w:lvl w:ilvl="0">
+      <w:start w:val="1"/>
+      <w:numFmt w:val="decimal"/>
+      <w:lvlText w:val="%1."/>
+      <w:lvlJc w:val="left"/>
+      <w:pPr>
+        <w:tabs>
+          <w:tab w:val="num" w:pos="720"/>
+        </w:tabs>
+        <w:ind w:left="720" w:hanging="360"/>
+      </w:pPr>
+    </w:lvl>
+    <w:lvl w:ilvl="1" w:tentative="1">
+      <w:start w:val="1"/>
+      <w:numFmt w:val="decimal"/>
+      <w:lvlText w:val="%2."/>
+      <w:lvlJc w:val="left"/>
+      <w:pPr>
+        <w:tabs>
+          <w:tab w:val="num" w:pos="1440"/>
+        </w:tabs>
+        <w:ind w:left="1440" w:hanging="360"/>
+      </w:pPr>
+    </w:lvl>
+    <w:lvl w:ilvl="2" w:tentative="1">
+      <w:start w:val="1"/>
+      <w:numFmt w:val="decimal"/>
+      <w:lvlText w:val="%3."/>
+      <w:lvlJc w:val="left"/>
+      <w:pPr>
+        <w:tabs>
+          <w:tab w:val="num" w:pos="2160"/>
+        </w:tabs>
+        <w:ind w:left="2160" w:hanging="360"/>
+      </w:pPr>
+    </w:lvl>
+    <w:lvl w:ilvl="3" w:tentative="1">
+      <w:start w:val="1"/>
+      <w:numFmt w:val="decimal"/>
+      <w:lvlText w:val="%4."/>
+      <w:lvlJc w:val="left"/>
+      <w:pPr>
+        <w:tabs>
+          <w:tab w:val="num" w:pos="2880"/>
+        </w:tabs>
+        <w:ind w:left="2880" w:hanging="360"/>
+      </w:pPr>
+    </w:lvl>
+    <w:lvl w:ilvl="4" w:tentative="1">
+      <w:start w:val="1"/>
+      <w:numFmt w:val="decimal"/>
+      <w:lvlText w:val="%5."/>
+      <w:lvlJc w:val="left"/>
+      <w:pPr>
+        <w:tabs>
+          <w:tab w:val="num" w:pos="3600"/>
+        </w:tabs>
+        <w:ind w:left="3600" w:hanging="360"/>
+      </w:pPr>
+    </w:lvl>
+    <w:lvl w:ilvl="5" w:tentative="1">
+      <w:start w:val="1"/>
+      <w:numFmt w:val="decimal"/>
+      <w:lvlText w:val="%6."/>
+      <w:lvlJc w:val="left"/>
+      <w:pPr>
+        <w:tabs>
+          <w:tab w:val="num" w:pos="4320"/>
+        </w:tabs>
+        <w:ind w:left="4320" w:hanging="360"/>
+      </w:pPr>
+    </w:lvl>
+    <w:lvl w:ilvl="6" w:tentative="1">
+      <w:start w:val="1"/>
+      <w:numFmt w:val="decimal"/>
+      <w:lvlText w:val="%7."/>
+      <w:lvlJc w:val="left"/>
+      <w:pPr>
+        <w:tabs>
+          <w:tab w:val="num" w:pos="5040"/>
+        </w:tabs>
+        <w:ind w:left="5040" w:hanging="360"/>
+      </w:pPr>
+    </w:lvl>
+    <w:lvl w:ilvl="7" w:tentative="1">
+      <w:start w:val="1"/>
+      <w:numFmt w:val="decimal"/>
+      <w:lvlText w:val="%8."/>
+      <w:lvlJc w:val="left"/>
+      <w:pPr>
+        <w:tabs>
+          <w:tab w:val="num" w:pos="5760"/>
+        </w:tabs>
+        <w:ind w:left="5760" w:hanging="360"/>
+      </w:pPr>
+    </w:lvl>
+    <w:lvl w:ilvl="8" w:tentative="1">
+      <w:start w:val="1"/>
+      <w:numFmt w:val="decimal"/>
+      <w:lvlText w:val="%9."/>
+      <w:lvlJc w:val="left"/>
+      <w:pPr>
+        <w:tabs>
+          <w:tab w:val="num" w:pos="6480"/>
+        </w:tabs>
+        <w:ind w:left="6480" w:hanging="360"/>
+      </w:pPr>
+    </w:lvl>
+  </w:abstractNum>
+  <w:abstractNum w:abstractNumId="1" w15:restartNumberingAfterBreak="0">
     <w:nsid w:val="7F8A1E75"/>
     <w:multiLevelType w:val="multilevel"/>
     <w:tmpl w:val="399A209C"/>
@@ -2394,6 +2961,9 @@
     </w:lvl>
   </w:abstractNum>
   <w:num w:numId="1">
+    <w:abstractNumId w:val="1"/>
+  </w:num>
+  <w:num w:numId="2">
     <w:abstractNumId w:val="0"/>
   </w:num>
 </w:numbering>
